--- a/HTML5-CSS/Resumo dos elementos HTML CSS no word/HTML/HDML5.docx
+++ b/HTML5-CSS/Resumo dos elementos HTML CSS no word/HTML/HDML5.docx
@@ -1956,11 +1956,248 @@
     </w:p>
     <w:p>
       <w:pPr>
+        <w:shd w:val="clear" w:color="auto" w:fill="1E1E1E"/>
+        <w:spacing w:after="0" w:line="285" w:lineRule="atLeast"/>
+        <w:rPr>
+          <w:rFonts w:ascii="Consolas" w:eastAsia="Times New Roman" w:hAnsi="Consolas" w:cs="Times New Roman"/>
+          <w:color w:val="D4D4D4"/>
+          <w:sz w:val="21"/>
+          <w:szCs w:val="21"/>
+          <w:lang w:eastAsia="pt-BR"/>
+        </w:rPr>
+      </w:pPr>
+      <w:r>
+        <w:rPr>
+          <w:rFonts w:ascii="Consolas" w:eastAsia="Times New Roman" w:hAnsi="Consolas" w:cs="Times New Roman"/>
+          <w:color w:val="808080"/>
+          <w:sz w:val="21"/>
+          <w:szCs w:val="21"/>
+          <w:lang w:eastAsia="pt-BR"/>
+        </w:rPr>
+        <w:lastRenderedPageBreak/>
+        <w:t>&lt;</w:t>
+      </w:r>
+      <w:r>
+        <w:rPr>
+          <w:rFonts w:ascii="Consolas" w:eastAsia="Times New Roman" w:hAnsi="Consolas" w:cs="Times New Roman"/>
+          <w:color w:val="569CD6"/>
+          <w:sz w:val="21"/>
+          <w:szCs w:val="21"/>
+          <w:lang w:eastAsia="pt-BR"/>
+        </w:rPr>
+        <w:t>img</w:t>
+      </w:r>
+      <w:r>
+        <w:rPr>
+          <w:rFonts w:ascii="Consolas" w:eastAsia="Times New Roman" w:hAnsi="Consolas" w:cs="Times New Roman"/>
+          <w:color w:val="D4D4D4"/>
+          <w:sz w:val="21"/>
+          <w:szCs w:val="21"/>
+          <w:lang w:eastAsia="pt-BR"/>
+        </w:rPr>
+        <w:t xml:space="preserve"> </w:t>
+      </w:r>
+      <w:r>
+        <w:rPr>
+          <w:rFonts w:ascii="Consolas" w:eastAsia="Times New Roman" w:hAnsi="Consolas" w:cs="Times New Roman"/>
+          <w:color w:val="9CDCFE"/>
+          <w:sz w:val="21"/>
+          <w:szCs w:val="21"/>
+          <w:lang w:eastAsia="pt-BR"/>
+        </w:rPr>
+        <w:t>width</w:t>
+      </w:r>
+      <w:r>
+        <w:rPr>
+          <w:rFonts w:ascii="Consolas" w:eastAsia="Times New Roman" w:hAnsi="Consolas" w:cs="Times New Roman"/>
+          <w:color w:val="D4D4D4"/>
+          <w:sz w:val="21"/>
+          <w:szCs w:val="21"/>
+          <w:lang w:eastAsia="pt-BR"/>
+        </w:rPr>
+        <w:t>=</w:t>
+      </w:r>
+      <w:r>
+        <w:rPr>
+          <w:rFonts w:ascii="Consolas" w:eastAsia="Times New Roman" w:hAnsi="Consolas" w:cs="Times New Roman"/>
+          <w:color w:val="CE9178"/>
+          <w:sz w:val="21"/>
+          <w:szCs w:val="21"/>
+          <w:lang w:eastAsia="pt-BR"/>
+        </w:rPr>
+        <w:t>"200px"</w:t>
+      </w:r>
+      <w:r>
+        <w:rPr>
+          <w:rFonts w:ascii="Consolas" w:eastAsia="Times New Roman" w:hAnsi="Consolas" w:cs="Times New Roman"/>
+          <w:color w:val="D4D4D4"/>
+          <w:sz w:val="21"/>
+          <w:szCs w:val="21"/>
+          <w:lang w:eastAsia="pt-BR"/>
+        </w:rPr>
+        <w:t xml:space="preserve"> </w:t>
+      </w:r>
+      <w:r>
+        <w:rPr>
+          <w:rFonts w:ascii="Consolas" w:eastAsia="Times New Roman" w:hAnsi="Consolas" w:cs="Times New Roman"/>
+          <w:color w:val="9CDCFE"/>
+          <w:sz w:val="21"/>
+          <w:szCs w:val="21"/>
+          <w:lang w:eastAsia="pt-BR"/>
+        </w:rPr>
+        <w:t>src</w:t>
+      </w:r>
+      <w:r>
+        <w:rPr>
+          <w:rFonts w:ascii="Consolas" w:eastAsia="Times New Roman" w:hAnsi="Consolas" w:cs="Times New Roman"/>
+          <w:color w:val="D4D4D4"/>
+          <w:sz w:val="21"/>
+          <w:szCs w:val="21"/>
+          <w:lang w:eastAsia="pt-BR"/>
+        </w:rPr>
+        <w:t>=</w:t>
+      </w:r>
+      <w:r>
+        <w:rPr>
+          <w:rFonts w:ascii="Consolas" w:eastAsia="Times New Roman" w:hAnsi="Consolas" w:cs="Times New Roman"/>
+          <w:color w:val="CE9178"/>
+          <w:sz w:val="21"/>
+          <w:szCs w:val="21"/>
+          <w:lang w:eastAsia="pt-BR"/>
+        </w:rPr>
+        <w:t>"minha foto.jpeg"</w:t>
+      </w:r>
+      <w:r>
+        <w:rPr>
+          <w:rFonts w:ascii="Consolas" w:eastAsia="Times New Roman" w:hAnsi="Consolas" w:cs="Times New Roman"/>
+          <w:color w:val="D4D4D4"/>
+          <w:sz w:val="21"/>
+          <w:szCs w:val="21"/>
+          <w:lang w:eastAsia="pt-BR"/>
+        </w:rPr>
+        <w:t xml:space="preserve"> </w:t>
+      </w:r>
+      <w:r>
+        <w:rPr>
+          <w:rFonts w:ascii="Consolas" w:eastAsia="Times New Roman" w:hAnsi="Consolas" w:cs="Times New Roman"/>
+          <w:color w:val="9CDCFE"/>
+          <w:sz w:val="21"/>
+          <w:szCs w:val="21"/>
+          <w:lang w:eastAsia="pt-BR"/>
+        </w:rPr>
+        <w:t>alt</w:t>
+      </w:r>
+      <w:r>
+        <w:rPr>
+          <w:rFonts w:ascii="Consolas" w:eastAsia="Times New Roman" w:hAnsi="Consolas" w:cs="Times New Roman"/>
+          <w:color w:val="D4D4D4"/>
+          <w:sz w:val="21"/>
+          <w:szCs w:val="21"/>
+          <w:lang w:eastAsia="pt-BR"/>
+        </w:rPr>
+        <w:t>=</w:t>
+      </w:r>
+      <w:r>
+        <w:rPr>
+          <w:rFonts w:ascii="Consolas" w:eastAsia="Times New Roman" w:hAnsi="Consolas" w:cs="Times New Roman"/>
+          <w:color w:val="CE9178"/>
+          <w:sz w:val="21"/>
+          <w:szCs w:val="21"/>
+          <w:lang w:eastAsia="pt-BR"/>
+        </w:rPr>
+        <w:t>"Foto do Thiago igor"</w:t>
+      </w:r>
+      <w:r>
+        <w:rPr>
+          <w:rFonts w:ascii="Consolas" w:eastAsia="Times New Roman" w:hAnsi="Consolas" w:cs="Times New Roman"/>
+          <w:color w:val="D4D4D4"/>
+          <w:sz w:val="21"/>
+          <w:szCs w:val="21"/>
+          <w:lang w:eastAsia="pt-BR"/>
+        </w:rPr>
+        <w:t xml:space="preserve"> </w:t>
+      </w:r>
+      <w:r>
+        <w:rPr>
+          <w:rFonts w:ascii="Consolas" w:eastAsia="Times New Roman" w:hAnsi="Consolas" w:cs="Times New Roman"/>
+          <w:color w:val="9CDCFE"/>
+          <w:sz w:val="21"/>
+          <w:szCs w:val="21"/>
+          <w:lang w:eastAsia="pt-BR"/>
+        </w:rPr>
+        <w:t>classe</w:t>
+      </w:r>
+      <w:r>
+        <w:rPr>
+          <w:rFonts w:ascii="Consolas" w:eastAsia="Times New Roman" w:hAnsi="Consolas" w:cs="Times New Roman"/>
+          <w:color w:val="D4D4D4"/>
+          <w:sz w:val="21"/>
+          <w:szCs w:val="21"/>
+          <w:lang w:eastAsia="pt-BR"/>
+        </w:rPr>
+        <w:t>=</w:t>
+      </w:r>
+      <w:r>
+        <w:rPr>
+          <w:rFonts w:ascii="Consolas" w:eastAsia="Times New Roman" w:hAnsi="Consolas" w:cs="Times New Roman"/>
+          <w:color w:val="CE9178"/>
+          <w:sz w:val="21"/>
+          <w:szCs w:val="21"/>
+          <w:lang w:eastAsia="pt-BR"/>
+        </w:rPr>
+        <w:t>"photo"</w:t>
+      </w:r>
+      <w:r>
+        <w:rPr>
+          <w:rFonts w:ascii="Consolas" w:eastAsia="Times New Roman" w:hAnsi="Consolas" w:cs="Times New Roman"/>
+          <w:color w:val="808080"/>
+          <w:sz w:val="21"/>
+          <w:szCs w:val="21"/>
+          <w:lang w:eastAsia="pt-BR"/>
+        </w:rPr>
+        <w:t>&gt;</w:t>
+      </w:r>
+    </w:p>
+    <w:p>
+      <w:pPr>
         <w:pStyle w:val="NormalWeb"/>
         <w:shd w:val="clear" w:color="auto" w:fill="FFFFFF"/>
         <w:rPr>
           <w:rFonts w:ascii="Arial" w:hAnsi="Arial" w:cs="Arial"/>
           <w:color w:val="23282C"/>
+          <w:sz w:val="22"/>
+          <w:szCs w:val="22"/>
+        </w:rPr>
+      </w:pPr>
+      <w:r>
+        <w:rPr>
+          <w:rFonts w:ascii="Arial" w:hAnsi="Arial" w:cs="Arial"/>
+          <w:color w:val="23282C"/>
+          <w:sz w:val="22"/>
+          <w:szCs w:val="22"/>
+        </w:rPr>
+        <w:t>- Width = “200px” aqui estamos determinando o tamanho da imagem.</w:t>
+      </w:r>
+    </w:p>
+    <w:p>
+      <w:pPr>
+        <w:pStyle w:val="NormalWeb"/>
+        <w:shd w:val="clear" w:color="auto" w:fill="FFFFFF"/>
+        <w:rPr>
+          <w:rFonts w:ascii="Arial" w:hAnsi="Arial" w:cs="Arial"/>
+          <w:color w:val="23282C"/>
+          <w:sz w:val="22"/>
+          <w:szCs w:val="22"/>
+        </w:rPr>
+      </w:pPr>
+    </w:p>
+    <w:p>
+      <w:pPr>
+        <w:pStyle w:val="NormalWeb"/>
+        <w:shd w:val="clear" w:color="auto" w:fill="FFFFFF"/>
+        <w:rPr>
+          <w:rFonts w:ascii="Arial" w:hAnsi="Arial" w:cs="Arial"/>
+          <w:color w:val="23282C"/>
           <w:sz w:val="40"/>
           <w:szCs w:val="40"/>
         </w:rPr>
@@ -1972,7 +2209,6 @@
           <w:sz w:val="40"/>
           <w:szCs w:val="40"/>
         </w:rPr>
-        <w:lastRenderedPageBreak/>
         <w:t xml:space="preserve">PARTE </w:t>
       </w:r>
       <w:r>
@@ -2165,25 +2401,7 @@
           <w:bCs/>
           <w:color w:val="23282C"/>
         </w:rPr>
-        <w:t>&lt;</w:t>
-      </w:r>
-      <w:r>
-        <w:rPr>
-          <w:rFonts w:ascii="Arial" w:hAnsi="Arial" w:cs="Arial"/>
-          <w:b/>
-          <w:bCs/>
-          <w:color w:val="23282C"/>
-        </w:rPr>
-        <w:t>o</w:t>
-      </w:r>
-      <w:r>
-        <w:rPr>
-          <w:rFonts w:ascii="Arial" w:hAnsi="Arial" w:cs="Arial"/>
-          <w:b/>
-          <w:bCs/>
-          <w:color w:val="23282C"/>
-        </w:rPr>
-        <w:t xml:space="preserve">l&gt; </w:t>
+        <w:t xml:space="preserve">&lt;ol&gt; </w:t>
       </w:r>
       <w:r>
         <w:rPr>
